--- a/Doc/2023051604037WF/doc/需求分析.docx
+++ b/Doc/2023051604037WF/doc/需求分析.docx
@@ -103,12 +103,6 @@
             <w:insideH w:val="single" w:color="auto" w:sz="4" w:space="0"/>
             <w:insideV w:val="single" w:color="auto" w:sz="4" w:space="0"/>
           </w:tblBorders>
-          <w:tblCellMar>
-            <w:top w:w="0" w:type="dxa"/>
-            <w:left w:w="108" w:type="dxa"/>
-            <w:bottom w:w="0" w:type="dxa"/>
-            <w:right w:w="108" w:type="dxa"/>
-          </w:tblCellMar>
         </w:tblPrEx>
         <w:tc>
           <w:tcPr>
@@ -888,6 +882,7 @@
       <w:pPr>
         <w:widowControl w:val="0"/>
         <w:numPr>
+          <w:ilvl w:val="0"/>
           <w:numId w:val="0"/>
         </w:numPr>
         <w:ind w:leftChars="0" w:firstLine="480" w:firstLineChars="200"/>
@@ -913,6 +908,7 @@
       <w:pPr>
         <w:widowControl w:val="0"/>
         <w:numPr>
+          <w:ilvl w:val="0"/>
           <w:numId w:val="0"/>
         </w:numPr>
         <w:ind w:leftChars="0" w:firstLine="480" w:firstLineChars="200"/>
@@ -991,6 +987,7 @@
       <w:pPr>
         <w:widowControl w:val="0"/>
         <w:numPr>
+          <w:ilvl w:val="0"/>
           <w:numId w:val="0"/>
         </w:numPr>
         <w:ind w:leftChars="0" w:firstLine="480" w:firstLineChars="200"/>
@@ -1198,6 +1195,7 @@
       <w:pPr>
         <w:widowControl w:val="0"/>
         <w:numPr>
+          <w:ilvl w:val="0"/>
           <w:numId w:val="0"/>
         </w:numPr>
         <w:ind w:leftChars="0" w:firstLine="480" w:firstLineChars="200"/>
@@ -1223,6 +1221,7 @@
       <w:pPr>
         <w:widowControl w:val="0"/>
         <w:numPr>
+          <w:ilvl w:val="0"/>
           <w:numId w:val="0"/>
         </w:numPr>
         <w:ind w:leftChars="0" w:firstLine="480" w:firstLineChars="200"/>
@@ -1297,6 +1296,7 @@
       <w:pPr>
         <w:widowControl w:val="0"/>
         <w:numPr>
+          <w:ilvl w:val="0"/>
           <w:numId w:val="0"/>
         </w:numPr>
         <w:ind w:leftChars="0" w:firstLine="480" w:firstLineChars="200"/>
@@ -1339,6 +1339,7 @@
       <w:pPr>
         <w:widowControl w:val="0"/>
         <w:numPr>
+          <w:ilvl w:val="0"/>
           <w:numId w:val="0"/>
         </w:numPr>
         <w:ind w:leftChars="0" w:firstLine="480" w:firstLineChars="200"/>
@@ -1364,6 +1365,7 @@
       <w:pPr>
         <w:widowControl w:val="0"/>
         <w:numPr>
+          <w:ilvl w:val="0"/>
           <w:numId w:val="0"/>
         </w:numPr>
         <w:ind w:leftChars="0" w:firstLine="480" w:firstLineChars="200"/>
@@ -1433,31 +1435,33 @@
       <w:pPr>
         <w:widowControl w:val="0"/>
         <w:numPr>
+          <w:ilvl w:val="0"/>
           <w:numId w:val="0"/>
         </w:numPr>
         <w:ind w:leftChars="0" w:firstLine="480" w:firstLineChars="200"/>
         <w:jc w:val="both"/>
         <w:rPr>
-          <w:rFonts w:hint="default"/>
-          <w:sz w:val="24"/>
-          <w:szCs w:val="24"/>
-          <w:lang w:val="en-US" w:eastAsia="zh-CN"/>
-        </w:rPr>
-      </w:pPr>
-      <w:r>
-        <w:rPr>
-          <w:rFonts w:hint="eastAsia"/>
-          <w:sz w:val="24"/>
-          <w:szCs w:val="24"/>
-          <w:lang w:val="en-US" w:eastAsia="zh-CN"/>
-        </w:rPr>
-        <w:t>dd</w:t>
-      </w:r>
-    </w:p>
-    <w:p>
-      <w:pPr>
-        <w:widowControl w:val="0"/>
-        <w:numPr>
+          <w:rFonts w:hint="eastAsia"/>
+          <w:sz w:val="24"/>
+          <w:szCs w:val="24"/>
+          <w:lang w:val="en-US" w:eastAsia="zh-CN"/>
+        </w:rPr>
+      </w:pPr>
+      <w:r>
+        <w:rPr>
+          <w:rFonts w:hint="eastAsia"/>
+          <w:sz w:val="24"/>
+          <w:szCs w:val="24"/>
+          <w:lang w:val="en-US" w:eastAsia="zh-CN"/>
+        </w:rPr>
+        <w:t>用户在社区的活动会生成数据，系统应该及时记录并保存到数据仓库当中。若发现信息要传达给某个用户，用户开启了接收对应消息的权限，则系统将该信息传到用户端，添加到用户的消息列表中。</w:t>
+      </w:r>
+    </w:p>
+    <w:p>
+      <w:pPr>
+        <w:widowControl w:val="0"/>
+        <w:numPr>
+          <w:ilvl w:val="0"/>
           <w:numId w:val="0"/>
         </w:numPr>
         <w:ind w:leftChars="0" w:firstLine="480" w:firstLineChars="200"/>
@@ -1469,7 +1473,162 @@
           <w:lang w:val="en-US" w:eastAsia="zh-CN"/>
         </w:rPr>
       </w:pPr>
-      <w:bookmarkStart w:id="0" w:name="_GoBack"/>
+      <w:r>
+        <w:rPr>
+          <w:rFonts w:hint="eastAsia"/>
+          <w:sz w:val="24"/>
+          <w:szCs w:val="24"/>
+          <w:lang w:val="en-US" w:eastAsia="zh-CN"/>
+        </w:rPr>
+        <w:t>在这一过程中：</w:t>
+      </w:r>
+    </w:p>
+    <w:p>
+      <w:pPr>
+        <w:widowControl w:val="0"/>
+        <w:numPr>
+          <w:ilvl w:val="0"/>
+          <w:numId w:val="7"/>
+        </w:numPr>
+        <w:ind w:left="840" w:leftChars="0" w:hanging="420" w:firstLineChars="0"/>
+        <w:jc w:val="both"/>
+        <w:rPr>
+          <w:rFonts w:hint="default"/>
+          <w:sz w:val="24"/>
+          <w:szCs w:val="24"/>
+          <w:lang w:val="en-US" w:eastAsia="zh-CN"/>
+        </w:rPr>
+      </w:pPr>
+      <w:r>
+        <w:rPr>
+          <w:rFonts w:hint="eastAsia"/>
+          <w:sz w:val="24"/>
+          <w:szCs w:val="24"/>
+          <w:lang w:val="en-US" w:eastAsia="zh-CN"/>
+        </w:rPr>
+        <w:t>信息产生后应该立即保存并传递，确保消息的及时性</w:t>
+      </w:r>
+    </w:p>
+    <w:p>
+      <w:pPr>
+        <w:widowControl w:val="0"/>
+        <w:numPr>
+          <w:ilvl w:val="0"/>
+          <w:numId w:val="7"/>
+        </w:numPr>
+        <w:ind w:left="840" w:leftChars="0" w:hanging="420" w:firstLineChars="0"/>
+        <w:jc w:val="both"/>
+        <w:rPr>
+          <w:rFonts w:hint="default"/>
+          <w:sz w:val="24"/>
+          <w:szCs w:val="24"/>
+          <w:lang w:val="en-US" w:eastAsia="zh-CN"/>
+        </w:rPr>
+      </w:pPr>
+      <w:r>
+        <w:rPr>
+          <w:rFonts w:hint="eastAsia"/>
+          <w:sz w:val="24"/>
+          <w:szCs w:val="24"/>
+          <w:lang w:val="en-US" w:eastAsia="zh-CN"/>
+        </w:rPr>
+        <w:t>消息应该被正确传递，要确保信息的完整性，也不该让用户接收到他不愿意接收的消息</w:t>
+      </w:r>
+    </w:p>
+    <w:p>
+      <w:pPr>
+        <w:widowControl w:val="0"/>
+        <w:numPr>
+          <w:ilvl w:val="0"/>
+          <w:numId w:val="7"/>
+        </w:numPr>
+        <w:ind w:left="840" w:leftChars="0" w:hanging="420" w:firstLineChars="0"/>
+        <w:jc w:val="both"/>
+        <w:rPr>
+          <w:rFonts w:hint="default"/>
+          <w:sz w:val="24"/>
+          <w:szCs w:val="24"/>
+          <w:lang w:val="en-US" w:eastAsia="zh-CN"/>
+        </w:rPr>
+      </w:pPr>
+      <w:r>
+        <w:rPr>
+          <w:rFonts w:hint="eastAsia"/>
+          <w:sz w:val="24"/>
+          <w:szCs w:val="24"/>
+          <w:lang w:val="en-US" w:eastAsia="zh-CN"/>
+        </w:rPr>
+        <w:t>用户可以随时决定是否要接收系统消息，以及接收哪些消息，系统传递消息应该符合用户的决定</w:t>
+      </w:r>
+    </w:p>
+    <w:p>
+      <w:pPr>
+        <w:widowControl w:val="0"/>
+        <w:numPr>
+          <w:ilvl w:val="0"/>
+          <w:numId w:val="7"/>
+        </w:numPr>
+        <w:ind w:left="840" w:leftChars="0" w:hanging="420" w:firstLineChars="0"/>
+        <w:jc w:val="both"/>
+        <w:rPr>
+          <w:rFonts w:hint="default"/>
+          <w:sz w:val="24"/>
+          <w:szCs w:val="24"/>
+          <w:lang w:val="en-US" w:eastAsia="zh-CN"/>
+        </w:rPr>
+      </w:pPr>
+      <w:r>
+        <w:rPr>
+          <w:rFonts w:hint="eastAsia"/>
+          <w:sz w:val="24"/>
+          <w:szCs w:val="24"/>
+          <w:lang w:val="en-US" w:eastAsia="zh-CN"/>
+        </w:rPr>
+        <w:t>系统应该正确反应用户对消息的操作，比如：用户阅读消息后消息应该自动标为“已读”</w:t>
+      </w:r>
+    </w:p>
+    <w:p>
+      <w:pPr>
+        <w:widowControl w:val="0"/>
+        <w:numPr>
+          <w:ilvl w:val="0"/>
+          <w:numId w:val="7"/>
+        </w:numPr>
+        <w:ind w:left="840" w:leftChars="0" w:hanging="420" w:firstLineChars="0"/>
+        <w:jc w:val="both"/>
+        <w:rPr>
+          <w:rFonts w:hint="default"/>
+          <w:sz w:val="24"/>
+          <w:szCs w:val="24"/>
+          <w:lang w:val="en-US" w:eastAsia="zh-CN"/>
+        </w:rPr>
+      </w:pPr>
+      <w:r>
+        <w:rPr>
+          <w:rFonts w:hint="eastAsia"/>
+          <w:sz w:val="24"/>
+          <w:szCs w:val="24"/>
+          <w:lang w:val="en-US" w:eastAsia="zh-CN"/>
+        </w:rPr>
+        <w:t>用户应该可以对消息进行检索、筛选、设为已读、删除等操作，以高效地处理消息</w:t>
+      </w:r>
+    </w:p>
+    <w:p>
+      <w:pPr>
+        <w:widowControl w:val="0"/>
+        <w:numPr>
+          <w:ilvl w:val="0"/>
+          <w:numId w:val="0"/>
+        </w:numPr>
+        <w:ind w:leftChars="0" w:firstLine="480" w:firstLineChars="200"/>
+        <w:jc w:val="both"/>
+        <w:rPr>
+          <w:rFonts w:hint="eastAsia"/>
+          <w:sz w:val="24"/>
+          <w:szCs w:val="24"/>
+          <w:lang w:val="en-US" w:eastAsia="zh-CN"/>
+        </w:rPr>
+      </w:pPr>
       <w:r>
         <w:rPr>
           <w:rFonts w:hint="eastAsia"/>
@@ -1528,7 +1687,6 @@
           </wp:anchor>
         </w:drawing>
       </w:r>
-      <w:bookmarkEnd w:id="0"/>
       <w:r>
         <w:rPr>
           <w:rFonts w:hint="eastAsia"/>
@@ -1543,6 +1701,7 @@
       <w:pPr>
         <w:widowControl w:val="0"/>
         <w:numPr>
+          <w:ilvl w:val="0"/>
           <w:numId w:val="0"/>
         </w:numPr>
         <w:ind w:leftChars="0" w:firstLine="480" w:firstLineChars="200"/>
@@ -1559,6 +1718,24 @@
       <w:pPr>
         <w:widowControl w:val="0"/>
         <w:numPr>
+          <w:ilvl w:val="0"/>
+          <w:numId w:val="0"/>
+        </w:numPr>
+        <w:ind w:leftChars="0" w:firstLine="480" w:firstLineChars="200"/>
+        <w:jc w:val="both"/>
+        <w:rPr>
+          <w:rFonts w:hint="default"/>
+          <w:sz w:val="24"/>
+          <w:szCs w:val="24"/>
+          <w:lang w:val="en-US" w:eastAsia="zh-CN"/>
+        </w:rPr>
+      </w:pPr>
+    </w:p>
+    <w:p>
+      <w:pPr>
+        <w:widowControl w:val="0"/>
+        <w:numPr>
+          <w:ilvl w:val="0"/>
           <w:numId w:val="0"/>
         </w:numPr>
         <w:ind w:leftChars="0" w:firstLine="480" w:firstLineChars="200"/>
@@ -1601,75 +1778,10 @@
       <w:pPr>
         <w:widowControl w:val="0"/>
         <w:numPr>
+          <w:ilvl w:val="0"/>
           <w:numId w:val="0"/>
         </w:numPr>
         <w:ind w:firstLine="480" w:firstLineChars="200"/>
-        <w:jc w:val="both"/>
-        <w:rPr>
-          <w:rFonts w:hint="default"/>
-          <w:sz w:val="24"/>
-          <w:szCs w:val="24"/>
-          <w:lang w:val="en-US" w:eastAsia="zh-CN"/>
-        </w:rPr>
-      </w:pPr>
-      <w:r>
-        <w:rPr>
-          <w:rFonts w:hint="eastAsia"/>
-          <w:sz w:val="24"/>
-          <w:szCs w:val="24"/>
-          <w:lang w:val="en-US" w:eastAsia="zh-CN"/>
-        </w:rPr>
-        <w:t>评论</w:t>
-      </w:r>
-      <w:r>
-        <w:rPr>
-          <w:rFonts w:hint="default"/>
-          <w:sz w:val="24"/>
-          <w:szCs w:val="24"/>
-          <w:lang w:val="en-US" w:eastAsia="zh-CN"/>
-        </w:rPr>
-        <w:t>的交互顺序图如下：</w:t>
-      </w:r>
-    </w:p>
-    <w:p>
-      <w:pPr>
-        <w:widowControl w:val="0"/>
-        <w:numPr>
-          <w:numId w:val="0"/>
-        </w:numPr>
-        <w:ind w:leftChars="0"/>
-        <w:jc w:val="both"/>
-        <w:rPr>
-          <w:rFonts w:hint="default"/>
-          <w:sz w:val="24"/>
-          <w:szCs w:val="24"/>
-          <w:lang w:val="en-US" w:eastAsia="zh-CN"/>
-        </w:rPr>
-      </w:pPr>
-    </w:p>
-    <w:p>
-      <w:pPr>
-        <w:widowControl w:val="0"/>
-        <w:numPr>
-          <w:numId w:val="0"/>
-        </w:numPr>
-        <w:ind w:leftChars="0"/>
-        <w:jc w:val="both"/>
-        <w:rPr>
-          <w:rFonts w:hint="default"/>
-          <w:sz w:val="24"/>
-          <w:szCs w:val="24"/>
-          <w:lang w:val="en-US" w:eastAsia="zh-CN"/>
-        </w:rPr>
-      </w:pPr>
-    </w:p>
-    <w:p>
-      <w:pPr>
-        <w:widowControl w:val="0"/>
-        <w:numPr>
-          <w:numId w:val="0"/>
-        </w:numPr>
-        <w:ind w:leftChars="0"/>
         <w:jc w:val="both"/>
         <w:rPr>
           <w:rFonts w:hint="default"/>
@@ -1689,10 +1801,10 @@
           <wp:anchor distT="0" distB="0" distL="114300" distR="114300" simplePos="0" relativeHeight="251664384" behindDoc="0" locked="0" layoutInCell="1" allowOverlap="1">
             <wp:simplePos x="0" y="0"/>
             <wp:positionH relativeFrom="column">
-              <wp:posOffset>0</wp:posOffset>
+              <wp:posOffset>34290</wp:posOffset>
             </wp:positionH>
             <wp:positionV relativeFrom="paragraph">
-              <wp:posOffset>-3670300</wp:posOffset>
+              <wp:posOffset>356870</wp:posOffset>
             </wp:positionV>
             <wp:extent cx="5273675" cy="4055110"/>
             <wp:effectExtent l="0" t="0" r="14605" b="13970"/>
@@ -1731,13 +1843,207 @@
           </wp:anchor>
         </w:drawing>
       </w:r>
-    </w:p>
-    <w:p>
-      <w:pPr>
-        <w:widowControl w:val="0"/>
-        <w:numPr>
+      <w:r>
+        <w:rPr>
+          <w:rFonts w:hint="eastAsia"/>
+          <w:sz w:val="24"/>
+          <w:szCs w:val="24"/>
+          <w:lang w:val="en-US" w:eastAsia="zh-CN"/>
+        </w:rPr>
+        <w:t>评论</w:t>
+      </w:r>
+      <w:r>
+        <w:rPr>
+          <w:rFonts w:hint="default"/>
+          <w:sz w:val="24"/>
+          <w:szCs w:val="24"/>
+          <w:lang w:val="en-US" w:eastAsia="zh-CN"/>
+        </w:rPr>
+        <w:t>的交互顺序图如下：</w:t>
+      </w:r>
+    </w:p>
+    <w:p>
+      <w:pPr>
+        <w:widowControl w:val="0"/>
+        <w:numPr>
+          <w:ilvl w:val="0"/>
           <w:numId w:val="0"/>
         </w:numPr>
+        <w:ind w:leftChars="0"/>
+        <w:jc w:val="both"/>
+        <w:rPr>
+          <w:rFonts w:hint="default"/>
+          <w:sz w:val="24"/>
+          <w:szCs w:val="24"/>
+          <w:lang w:val="en-US" w:eastAsia="zh-CN"/>
+        </w:rPr>
+      </w:pPr>
+    </w:p>
+    <w:p>
+      <w:pPr>
+        <w:widowControl w:val="0"/>
+        <w:numPr>
+          <w:ilvl w:val="0"/>
+          <w:numId w:val="0"/>
+        </w:numPr>
+        <w:ind w:firstLine="480" w:firstLineChars="200"/>
+        <w:jc w:val="both"/>
+        <w:rPr>
+          <w:rFonts w:hint="eastAsia"/>
+          <w:sz w:val="24"/>
+          <w:szCs w:val="24"/>
+          <w:lang w:val="en-US" w:eastAsia="zh-CN"/>
+        </w:rPr>
+      </w:pPr>
+      <w:r>
+        <w:rPr>
+          <w:rFonts w:hint="eastAsia"/>
+          <w:sz w:val="24"/>
+          <w:szCs w:val="24"/>
+          <w:lang w:val="en-US" w:eastAsia="zh-CN"/>
+        </w:rPr>
+        <w:t>用户在内容的详情界面对内容发起评论，界面弹出一个输入框，用户在输入框中输入评论的文字。用户选择发布评论后，输入框清空内容并收起。评论发布到社区后应该被立即记录。</w:t>
+      </w:r>
+    </w:p>
+    <w:p>
+      <w:pPr>
+        <w:widowControl w:val="0"/>
+        <w:numPr>
+          <w:ilvl w:val="0"/>
+          <w:numId w:val="0"/>
+        </w:numPr>
+        <w:ind w:firstLine="480" w:firstLineChars="200"/>
+        <w:jc w:val="both"/>
+        <w:rPr>
+          <w:rFonts w:hint="eastAsia"/>
+          <w:sz w:val="24"/>
+          <w:szCs w:val="24"/>
+          <w:lang w:val="en-US" w:eastAsia="zh-CN"/>
+        </w:rPr>
+      </w:pPr>
+      <w:r>
+        <w:rPr>
+          <w:rFonts w:hint="eastAsia"/>
+          <w:sz w:val="24"/>
+          <w:szCs w:val="24"/>
+          <w:lang w:val="en-US" w:eastAsia="zh-CN"/>
+        </w:rPr>
+        <w:t>在这一过程中：</w:t>
+      </w:r>
+    </w:p>
+    <w:p>
+      <w:pPr>
+        <w:widowControl w:val="0"/>
+        <w:numPr>
+          <w:ilvl w:val="0"/>
+          <w:numId w:val="8"/>
+        </w:numPr>
+        <w:ind w:left="840" w:leftChars="0" w:hanging="420" w:firstLineChars="0"/>
+        <w:jc w:val="both"/>
+        <w:rPr>
+          <w:rFonts w:hint="default"/>
+          <w:sz w:val="24"/>
+          <w:szCs w:val="24"/>
+          <w:lang w:val="en-US" w:eastAsia="zh-CN"/>
+        </w:rPr>
+      </w:pPr>
+      <w:r>
+        <w:rPr>
+          <w:rFonts w:hint="eastAsia"/>
+          <w:sz w:val="24"/>
+          <w:szCs w:val="24"/>
+          <w:lang w:val="en-US" w:eastAsia="zh-CN"/>
+        </w:rPr>
+        <w:t>系统应确定用户是否可以发布评论，即是否达到最低的要求等级、是否被限制评论</w:t>
+      </w:r>
+      <w:bookmarkStart w:id="0" w:name="_GoBack"/>
+      <w:bookmarkEnd w:id="0"/>
+    </w:p>
+    <w:p>
+      <w:pPr>
+        <w:widowControl w:val="0"/>
+        <w:numPr>
+          <w:ilvl w:val="0"/>
+          <w:numId w:val="8"/>
+        </w:numPr>
+        <w:ind w:left="840" w:leftChars="0" w:hanging="420" w:firstLineChars="0"/>
+        <w:jc w:val="both"/>
+        <w:rPr>
+          <w:rFonts w:hint="default"/>
+          <w:sz w:val="24"/>
+          <w:szCs w:val="24"/>
+          <w:lang w:val="en-US" w:eastAsia="zh-CN"/>
+        </w:rPr>
+      </w:pPr>
+      <w:r>
+        <w:rPr>
+          <w:rFonts w:hint="eastAsia"/>
+          <w:sz w:val="24"/>
+          <w:szCs w:val="24"/>
+          <w:lang w:val="en-US" w:eastAsia="zh-CN"/>
+        </w:rPr>
+        <w:t>评论的程序应该明确：用户可以在内容界面找到评论按钮，知道在哪里输入评论内容，以及如何发布评论</w:t>
+      </w:r>
+    </w:p>
+    <w:p>
+      <w:pPr>
+        <w:widowControl w:val="0"/>
+        <w:numPr>
+          <w:ilvl w:val="0"/>
+          <w:numId w:val="8"/>
+        </w:numPr>
+        <w:ind w:left="840" w:leftChars="0" w:hanging="420" w:firstLineChars="0"/>
+        <w:jc w:val="both"/>
+        <w:rPr>
+          <w:rFonts w:hint="default"/>
+          <w:sz w:val="24"/>
+          <w:szCs w:val="24"/>
+          <w:lang w:val="en-US" w:eastAsia="zh-CN"/>
+        </w:rPr>
+      </w:pPr>
+      <w:r>
+        <w:rPr>
+          <w:rFonts w:hint="eastAsia"/>
+          <w:sz w:val="24"/>
+          <w:szCs w:val="24"/>
+          <w:lang w:val="en-US" w:eastAsia="zh-CN"/>
+        </w:rPr>
+        <w:t>考虑到用户可能没有想好内容，想要临时退出输入，系统应当正确处理输入框的显示以及其中的内容，在用户退出内容界面回更换评论对象后再清空里面的内容</w:t>
+      </w:r>
+    </w:p>
+    <w:p>
+      <w:pPr>
+        <w:widowControl w:val="0"/>
+        <w:numPr>
+          <w:ilvl w:val="0"/>
+          <w:numId w:val="8"/>
+        </w:numPr>
+        <w:ind w:left="840" w:leftChars="0" w:hanging="420" w:firstLineChars="0"/>
+        <w:jc w:val="both"/>
+        <w:rPr>
+          <w:rFonts w:hint="default"/>
+          <w:sz w:val="24"/>
+          <w:szCs w:val="24"/>
+          <w:lang w:val="en-US" w:eastAsia="zh-CN"/>
+        </w:rPr>
+      </w:pPr>
+      <w:r>
+        <w:rPr>
+          <w:rFonts w:hint="eastAsia"/>
+          <w:sz w:val="24"/>
+          <w:szCs w:val="24"/>
+          <w:lang w:val="en-US" w:eastAsia="zh-CN"/>
+        </w:rPr>
+        <w:t>用户发布后，应当自动手绘输入框，避免遮挡其他内容，也要提示用户评论的发布成功与否，让其知道结果而安心</w:t>
+      </w:r>
+    </w:p>
+    <w:p>
+      <w:pPr>
+        <w:widowControl w:val="0"/>
+        <w:numPr>
+          <w:ilvl w:val="0"/>
+          <w:numId w:val="0"/>
+        </w:numPr>
         <w:ind w:leftChars="0" w:firstLine="480" w:firstLineChars="200"/>
         <w:jc w:val="both"/>
         <w:rPr>
@@ -1754,31 +2060,6 @@
           <w:szCs w:val="24"/>
           <w:lang w:val="en-US" w:eastAsia="zh-CN"/>
         </w:rPr>
-        <w:t>dd</w:t>
-      </w:r>
-    </w:p>
-    <w:p>
-      <w:pPr>
-        <w:widowControl w:val="0"/>
-        <w:numPr>
-          <w:numId w:val="0"/>
-        </w:numPr>
-        <w:ind w:leftChars="0" w:firstLine="480" w:firstLineChars="200"/>
-        <w:jc w:val="both"/>
-        <w:rPr>
-          <w:rFonts w:hint="default"/>
-          <w:sz w:val="24"/>
-          <w:szCs w:val="24"/>
-          <w:lang w:val="en-US" w:eastAsia="zh-CN"/>
-        </w:rPr>
-      </w:pPr>
-      <w:r>
-        <w:rPr>
-          <w:rFonts w:hint="default"/>
-          <w:sz w:val="24"/>
-          <w:szCs w:val="24"/>
-          <w:lang w:val="en-US" w:eastAsia="zh-CN"/>
-        </w:rPr>
         <w:t>由此得到如下对应的类图：</w:t>
       </w:r>
     </w:p>
@@ -1786,6 +2067,7 @@
       <w:pPr>
         <w:widowControl w:val="0"/>
         <w:numPr>
+          <w:ilvl w:val="0"/>
           <w:numId w:val="0"/>
         </w:numPr>
         <w:ind w:leftChars="0"/>
@@ -2078,6 +2360,46 @@
       <w:lvlJc w:val="left"/>
     </w:lvl>
   </w:abstractNum>
+  <w:abstractNum w:abstractNumId="6">
+    <w:nsid w:val="6FA96AE8"/>
+    <w:multiLevelType w:val="singleLevel"/>
+    <w:tmpl w:val="6FA96AE8"/>
+    <w:lvl w:ilvl="0" w:tentative="0">
+      <w:start w:val="1"/>
+      <w:numFmt w:val="bullet"/>
+      <w:lvlText w:val=""/>
+      <w:lvlJc w:val="left"/>
+      <w:pPr>
+        <w:tabs>
+          <w:tab w:val="left" w:pos="420"/>
+        </w:tabs>
+        <w:ind w:left="840" w:hanging="420"/>
+      </w:pPr>
+      <w:rPr>
+        <w:rFonts w:hint="default" w:ascii="Wingdings" w:hAnsi="Wingdings"/>
+      </w:rPr>
+    </w:lvl>
+  </w:abstractNum>
+  <w:abstractNum w:abstractNumId="7">
+    <w:nsid w:val="767134C2"/>
+    <w:multiLevelType w:val="singleLevel"/>
+    <w:tmpl w:val="767134C2"/>
+    <w:lvl w:ilvl="0" w:tentative="0">
+      <w:start w:val="1"/>
+      <w:numFmt w:val="bullet"/>
+      <w:lvlText w:val=""/>
+      <w:lvlJc w:val="left"/>
+      <w:pPr>
+        <w:tabs>
+          <w:tab w:val="left" w:pos="420"/>
+        </w:tabs>
+        <w:ind w:left="840" w:hanging="420"/>
+      </w:pPr>
+      <w:rPr>
+        <w:rFonts w:hint="default" w:ascii="Wingdings" w:hAnsi="Wingdings"/>
+      </w:rPr>
+    </w:lvl>
+  </w:abstractNum>
   <w:num w:numId="1">
     <w:abstractNumId w:val="4"/>
   </w:num>
@@ -2095,6 +2417,12 @@
   </w:num>
   <w:num w:numId="6">
     <w:abstractNumId w:val="3"/>
+  </w:num>
+  <w:num w:numId="7">
+    <w:abstractNumId w:val="6"/>
+  </w:num>
+  <w:num w:numId="8">
+    <w:abstractNumId w:val="7"/>
   </w:num>
 </w:numbering>
 </file>
